--- a/Програмування ПР13. Написання програм з використанням рядків типу string.docx
+++ b/Програмування ПР13. Написання програм з використанням рядків типу string.docx
@@ -945,7 +945,7 @@
           <w:rFonts w:ascii="Times New Roman" w:hAnsi="Times New Roman" w:cs="Times New Roman"/>
           <w:sz w:val="28"/>
           <w:szCs w:val="28"/>
-          <w:lang w:val="en-US"/>
+          <w:lang w:val="ru-RU"/>
         </w:rPr>
       </w:pPr>
     </w:p>
@@ -967,7 +967,7 @@
           <w:b/>
           <w:sz w:val="28"/>
           <w:szCs w:val="28"/>
-          <w:lang w:val="en-US"/>
+          <w:lang w:val="ru-RU"/>
         </w:rPr>
         <w:t>А</w:t>
       </w:r>
@@ -983,187 +983,73 @@
     </w:p>
     <w:p>
       <w:pPr>
-        <w:rPr>
-          <w:sz w:val="28"/>
-          <w:szCs w:val="28"/>
-          <w:lang w:val="en-US"/>
-        </w:rPr>
-      </w:pPr>
-      <w:r>
-        <w:rPr>
-          <w:sz w:val="28"/>
-          <w:szCs w:val="28"/>
-        </w:rPr>
-        <w:t>Вести до пам’яті комп’ютера текст цього завдання (присвоїти змінній через ініціалізацію), відокремити в ньому всі слова, вивести їх на екран та визначити найдовше слово</w:t>
-      </w:r>
-      <w:r>
-        <w:rPr>
-          <w:sz w:val="28"/>
-          <w:szCs w:val="28"/>
-        </w:rPr>
-        <w:t>.</w:t>
-      </w:r>
-    </w:p>
-    <w:p>
-      <w:pPr>
-        <w:rPr>
-          <w:sz w:val="28"/>
-          <w:szCs w:val="28"/>
-        </w:rPr>
-      </w:pPr>
-      <w:r>
-        <w:rPr>
-          <w:rFonts w:ascii="Times New Roman" w:eastAsia="Times New Roman" w:hAnsi="Times New Roman" w:cs="Times New Roman"/>
-          <w:b/>
-          <w:bCs/>
-          <w:i/>
-          <w:iCs/>
-          <w:sz w:val="28"/>
-          <w:szCs w:val="28"/>
-        </w:rPr>
-        <w:t xml:space="preserve">Приклад </w:t>
-      </w:r>
-      <w:r>
-        <w:rPr>
-          <w:rFonts w:ascii="Times New Roman" w:eastAsia="Times New Roman" w:hAnsi="Times New Roman" w:cs="Times New Roman"/>
-          <w:b/>
-          <w:bCs/>
-          <w:i/>
-          <w:iCs/>
-          <w:sz w:val="28"/>
-          <w:szCs w:val="28"/>
-          <w:lang w:val="ru-RU"/>
-        </w:rPr>
-        <w:t>2</w:t>
-      </w:r>
-      <w:r>
-        <w:rPr>
-          <w:rFonts w:ascii="Times New Roman" w:eastAsia="Times New Roman" w:hAnsi="Times New Roman" w:cs="Times New Roman"/>
-          <w:b/>
-          <w:bCs/>
-          <w:i/>
-          <w:iCs/>
-          <w:sz w:val="28"/>
-          <w:szCs w:val="28"/>
-        </w:rPr>
-        <w:t>.</w:t>
-      </w:r>
-      <w:r>
-        <w:rPr>
-          <w:rFonts w:ascii="Times New Roman" w:eastAsia="Times New Roman" w:hAnsi="Times New Roman" w:cs="Times New Roman"/>
-          <w:b/>
-          <w:bCs/>
-          <w:i/>
-          <w:iCs/>
-          <w:sz w:val="28"/>
-          <w:szCs w:val="28"/>
-          <w:lang w:val="en-US"/>
-        </w:rPr>
-        <w:t xml:space="preserve"> (Лекція 9)</w:t>
-      </w:r>
-    </w:p>
-    <w:p>
-      <w:pPr>
-        <w:tabs>
-          <w:tab w:val="left" w:pos="916"/>
-          <w:tab w:val="left" w:pos="1832"/>
-          <w:tab w:val="left" w:pos="2748"/>
-          <w:tab w:val="left" w:pos="3664"/>
-          <w:tab w:val="left" w:pos="4580"/>
-          <w:tab w:val="left" w:pos="5496"/>
-          <w:tab w:val="left" w:pos="6412"/>
-          <w:tab w:val="left" w:pos="7328"/>
-          <w:tab w:val="left" w:pos="8244"/>
-          <w:tab w:val="left" w:pos="9160"/>
-          <w:tab w:val="left" w:pos="10076"/>
-          <w:tab w:val="left" w:pos="10992"/>
-          <w:tab w:val="left" w:pos="11908"/>
-          <w:tab w:val="left" w:pos="12824"/>
-          <w:tab w:val="left" w:pos="13740"/>
-          <w:tab w:val="left" w:pos="14656"/>
-        </w:tabs>
-        <w:spacing w:after="0" w:line="240" w:lineRule="auto"/>
-        <w:rPr>
-          <w:rFonts w:ascii="Times New Roman" w:eastAsia="Times New Roman" w:hAnsi="Times New Roman" w:cs="Times New Roman"/>
-          <w:sz w:val="28"/>
-          <w:szCs w:val="28"/>
-        </w:rPr>
-      </w:pPr>
-      <w:r>
-        <w:rPr>
-          <w:rFonts w:ascii="Times New Roman" w:eastAsia="Times New Roman" w:hAnsi="Times New Roman" w:cs="Times New Roman"/>
-          <w:sz w:val="28"/>
-          <w:szCs w:val="28"/>
-        </w:rPr>
-        <w:t xml:space="preserve">#include &lt;iostream &gt; </w:t>
-      </w:r>
-    </w:p>
-    <w:p>
-      <w:pPr>
-        <w:tabs>
-          <w:tab w:val="left" w:pos="916"/>
-          <w:tab w:val="left" w:pos="1832"/>
-          <w:tab w:val="left" w:pos="2748"/>
-          <w:tab w:val="left" w:pos="3664"/>
-          <w:tab w:val="left" w:pos="4580"/>
-          <w:tab w:val="left" w:pos="5496"/>
-          <w:tab w:val="left" w:pos="6412"/>
-          <w:tab w:val="left" w:pos="7328"/>
-          <w:tab w:val="left" w:pos="8244"/>
-          <w:tab w:val="left" w:pos="9160"/>
-          <w:tab w:val="left" w:pos="10076"/>
-          <w:tab w:val="left" w:pos="10992"/>
-          <w:tab w:val="left" w:pos="11908"/>
-          <w:tab w:val="left" w:pos="12824"/>
-          <w:tab w:val="left" w:pos="13740"/>
-          <w:tab w:val="left" w:pos="14656"/>
-        </w:tabs>
-        <w:spacing w:after="0" w:line="240" w:lineRule="auto"/>
-        <w:rPr>
-          <w:rFonts w:ascii="Times New Roman" w:eastAsia="Times New Roman" w:hAnsi="Times New Roman" w:cs="Times New Roman"/>
-          <w:sz w:val="28"/>
-          <w:szCs w:val="28"/>
-        </w:rPr>
-      </w:pPr>
-      <w:r>
-        <w:rPr>
-          <w:rFonts w:ascii="Times New Roman" w:eastAsia="Times New Roman" w:hAnsi="Times New Roman" w:cs="Times New Roman"/>
-          <w:sz w:val="28"/>
-          <w:szCs w:val="28"/>
-        </w:rPr>
-        <w:t>#include &lt;string.h&gt;</w:t>
-      </w:r>
-    </w:p>
-    <w:p>
-      <w:pPr>
-        <w:tabs>
-          <w:tab w:val="left" w:pos="916"/>
-          <w:tab w:val="left" w:pos="1832"/>
-          <w:tab w:val="left" w:pos="2748"/>
-          <w:tab w:val="left" w:pos="3664"/>
-          <w:tab w:val="left" w:pos="4580"/>
-          <w:tab w:val="left" w:pos="5496"/>
-          <w:tab w:val="left" w:pos="6412"/>
-          <w:tab w:val="left" w:pos="7328"/>
-          <w:tab w:val="left" w:pos="8244"/>
-          <w:tab w:val="left" w:pos="9160"/>
-          <w:tab w:val="left" w:pos="10076"/>
-          <w:tab w:val="left" w:pos="10992"/>
-          <w:tab w:val="left" w:pos="11908"/>
-          <w:tab w:val="left" w:pos="12824"/>
-          <w:tab w:val="left" w:pos="13740"/>
-          <w:tab w:val="left" w:pos="14656"/>
-        </w:tabs>
-        <w:spacing w:after="0" w:line="240" w:lineRule="auto"/>
-        <w:rPr>
-          <w:rFonts w:ascii="Times New Roman" w:eastAsia="Times New Roman" w:hAnsi="Times New Roman" w:cs="Times New Roman"/>
-          <w:sz w:val="28"/>
-          <w:szCs w:val="28"/>
-        </w:rPr>
-      </w:pPr>
-      <w:r>
-        <w:rPr>
-          <w:rFonts w:ascii="Times New Roman" w:eastAsia="Times New Roman" w:hAnsi="Times New Roman" w:cs="Times New Roman"/>
+        <w:pBdr>
+          <w:bottom w:val="dotted" w:sz="24" w:space="1" w:color="auto"/>
+        </w:pBdr>
+        <w:rPr>
+          <w:sz w:val="28"/>
+          <w:szCs w:val="28"/>
+        </w:rPr>
+      </w:pPr>
+      <w:r>
+        <w:rPr>
+          <w:sz w:val="28"/>
+          <w:szCs w:val="28"/>
+        </w:rPr>
+        <w:t>Вести до пам’яті комп’ютера текст цього завдання (присвоїти змінній через ініціалізацію), відокремити в ньому всі слова, вивести їх на екран та визначити найдовше слово.</w:t>
+      </w:r>
+    </w:p>
+    <w:p>
+      <w:pPr>
+        <w:pBdr>
+          <w:bottom w:val="dotted" w:sz="24" w:space="1" w:color="auto"/>
+        </w:pBdr>
+        <w:spacing w:after="0" w:line="240" w:lineRule="auto"/>
+        <w:rPr>
+          <w:sz w:val="28"/>
+          <w:szCs w:val="28"/>
+        </w:rPr>
+      </w:pPr>
+      <w:r>
+        <w:rPr>
+          <w:sz w:val="28"/>
+          <w:szCs w:val="28"/>
+        </w:rPr>
+        <w:t>#include &lt;iostream&gt;</w:t>
+      </w:r>
+    </w:p>
+    <w:p>
+      <w:pPr>
+        <w:pBdr>
+          <w:bottom w:val="dotted" w:sz="24" w:space="1" w:color="auto"/>
+        </w:pBdr>
+        <w:spacing w:after="0" w:line="240" w:lineRule="auto"/>
+        <w:rPr>
+          <w:sz w:val="28"/>
+          <w:szCs w:val="28"/>
+        </w:rPr>
+      </w:pPr>
+      <w:r>
+        <w:rPr>
+          <w:sz w:val="28"/>
+          <w:szCs w:val="28"/>
+        </w:rPr>
+        <w:t>#include &lt;string&gt;</w:t>
+      </w:r>
+    </w:p>
+    <w:p>
+      <w:pPr>
+        <w:pBdr>
+          <w:bottom w:val="dotted" w:sz="24" w:space="1" w:color="auto"/>
+        </w:pBdr>
+        <w:spacing w:after="0" w:line="240" w:lineRule="auto"/>
+        <w:rPr>
+          <w:sz w:val="28"/>
+          <w:szCs w:val="28"/>
+        </w:rPr>
+      </w:pPr>
+      <w:r>
+        <w:rPr>
           <w:sz w:val="28"/>
           <w:szCs w:val="28"/>
         </w:rPr>
@@ -1172,34 +1058,17 @@
     </w:p>
     <w:p>
       <w:pPr>
-        <w:tabs>
-          <w:tab w:val="left" w:pos="916"/>
-          <w:tab w:val="left" w:pos="1832"/>
-          <w:tab w:val="left" w:pos="2748"/>
-          <w:tab w:val="left" w:pos="3664"/>
-          <w:tab w:val="left" w:pos="4580"/>
-          <w:tab w:val="left" w:pos="5496"/>
-          <w:tab w:val="left" w:pos="6412"/>
-          <w:tab w:val="left" w:pos="7328"/>
-          <w:tab w:val="left" w:pos="8244"/>
-          <w:tab w:val="left" w:pos="9160"/>
-          <w:tab w:val="left" w:pos="10076"/>
-          <w:tab w:val="left" w:pos="10992"/>
-          <w:tab w:val="left" w:pos="11908"/>
-          <w:tab w:val="left" w:pos="12824"/>
-          <w:tab w:val="left" w:pos="13740"/>
-          <w:tab w:val="left" w:pos="14656"/>
-        </w:tabs>
-        <w:spacing w:after="0" w:line="240" w:lineRule="auto"/>
-        <w:rPr>
-          <w:rFonts w:ascii="Times New Roman" w:eastAsia="Times New Roman" w:hAnsi="Times New Roman" w:cs="Times New Roman"/>
-          <w:sz w:val="28"/>
-          <w:szCs w:val="28"/>
-        </w:rPr>
-      </w:pPr>
-      <w:r>
-        <w:rPr>
-          <w:rFonts w:ascii="Times New Roman" w:eastAsia="Times New Roman" w:hAnsi="Times New Roman" w:cs="Times New Roman"/>
+        <w:pBdr>
+          <w:bottom w:val="dotted" w:sz="24" w:space="1" w:color="auto"/>
+        </w:pBdr>
+        <w:spacing w:after="0" w:line="240" w:lineRule="auto"/>
+        <w:rPr>
+          <w:sz w:val="28"/>
+          <w:szCs w:val="28"/>
+        </w:rPr>
+      </w:pPr>
+      <w:r>
+        <w:rPr>
           <w:sz w:val="28"/>
           <w:szCs w:val="28"/>
         </w:rPr>
@@ -1208,610 +1077,553 @@
     </w:p>
     <w:p>
       <w:pPr>
-        <w:tabs>
-          <w:tab w:val="left" w:pos="916"/>
-          <w:tab w:val="left" w:pos="1832"/>
-          <w:tab w:val="left" w:pos="2748"/>
-          <w:tab w:val="left" w:pos="3664"/>
-          <w:tab w:val="left" w:pos="4580"/>
-          <w:tab w:val="left" w:pos="5496"/>
-          <w:tab w:val="left" w:pos="6412"/>
-          <w:tab w:val="left" w:pos="7328"/>
-          <w:tab w:val="left" w:pos="8244"/>
-          <w:tab w:val="left" w:pos="9160"/>
-          <w:tab w:val="left" w:pos="10076"/>
-          <w:tab w:val="left" w:pos="10992"/>
-          <w:tab w:val="left" w:pos="11908"/>
-          <w:tab w:val="left" w:pos="12824"/>
-          <w:tab w:val="left" w:pos="13740"/>
-          <w:tab w:val="left" w:pos="14656"/>
-        </w:tabs>
-        <w:spacing w:after="0" w:line="240" w:lineRule="auto"/>
-        <w:rPr>
-          <w:rFonts w:ascii="Times New Roman" w:eastAsia="Times New Roman" w:hAnsi="Times New Roman" w:cs="Times New Roman"/>
-          <w:sz w:val="28"/>
-          <w:szCs w:val="28"/>
-        </w:rPr>
-      </w:pPr>
-      <w:r>
-        <w:rPr>
-          <w:rFonts w:ascii="Times New Roman" w:eastAsia="Times New Roman" w:hAnsi="Times New Roman" w:cs="Times New Roman"/>
-          <w:sz w:val="28"/>
-          <w:szCs w:val="28"/>
-        </w:rPr>
-        <w:t>int main( )</w:t>
-      </w:r>
-    </w:p>
-    <w:p>
-      <w:pPr>
-        <w:tabs>
-          <w:tab w:val="left" w:pos="916"/>
-          <w:tab w:val="left" w:pos="1832"/>
-          <w:tab w:val="left" w:pos="2748"/>
-          <w:tab w:val="left" w:pos="3664"/>
-          <w:tab w:val="left" w:pos="4580"/>
-          <w:tab w:val="left" w:pos="5496"/>
-          <w:tab w:val="left" w:pos="6412"/>
-          <w:tab w:val="left" w:pos="7328"/>
-          <w:tab w:val="left" w:pos="8244"/>
-          <w:tab w:val="left" w:pos="9160"/>
-          <w:tab w:val="left" w:pos="10076"/>
-          <w:tab w:val="left" w:pos="10992"/>
-          <w:tab w:val="left" w:pos="11908"/>
-          <w:tab w:val="left" w:pos="12824"/>
-          <w:tab w:val="left" w:pos="13740"/>
-          <w:tab w:val="left" w:pos="14656"/>
-        </w:tabs>
-        <w:spacing w:after="0" w:line="240" w:lineRule="auto"/>
-        <w:rPr>
-          <w:rFonts w:ascii="Times New Roman" w:eastAsia="Times New Roman" w:hAnsi="Times New Roman" w:cs="Times New Roman"/>
-          <w:sz w:val="28"/>
-          <w:szCs w:val="28"/>
-        </w:rPr>
-      </w:pPr>
-      <w:r>
-        <w:rPr>
-          <w:rFonts w:ascii="Times New Roman" w:eastAsia="Times New Roman" w:hAnsi="Times New Roman" w:cs="Times New Roman"/>
-          <w:sz w:val="28"/>
-          <w:szCs w:val="28"/>
-        </w:rPr>
-        <w:t>{ const int n=5;</w:t>
-      </w:r>
-    </w:p>
-    <w:p>
-      <w:pPr>
-        <w:tabs>
-          <w:tab w:val="left" w:pos="916"/>
-          <w:tab w:val="left" w:pos="1832"/>
-          <w:tab w:val="left" w:pos="2748"/>
-          <w:tab w:val="left" w:pos="3664"/>
-          <w:tab w:val="left" w:pos="4580"/>
-          <w:tab w:val="left" w:pos="5496"/>
-          <w:tab w:val="left" w:pos="6412"/>
-          <w:tab w:val="left" w:pos="7328"/>
-          <w:tab w:val="left" w:pos="8244"/>
-          <w:tab w:val="left" w:pos="9160"/>
-          <w:tab w:val="left" w:pos="10076"/>
-          <w:tab w:val="left" w:pos="10992"/>
-          <w:tab w:val="left" w:pos="11908"/>
-          <w:tab w:val="left" w:pos="12824"/>
-          <w:tab w:val="left" w:pos="13740"/>
-          <w:tab w:val="left" w:pos="14656"/>
-        </w:tabs>
-        <w:spacing w:after="0" w:line="240" w:lineRule="auto"/>
-        <w:rPr>
-          <w:rFonts w:ascii="Times New Roman" w:eastAsia="Times New Roman" w:hAnsi="Times New Roman" w:cs="Times New Roman"/>
-          <w:sz w:val="28"/>
-          <w:szCs w:val="28"/>
-        </w:rPr>
-      </w:pPr>
-      <w:r>
-        <w:rPr>
-          <w:rFonts w:ascii="Times New Roman" w:eastAsia="Times New Roman" w:hAnsi="Times New Roman" w:cs="Times New Roman"/>
-          <w:sz w:val="28"/>
-          <w:szCs w:val="28"/>
-        </w:rPr>
-        <w:t xml:space="preserve">  char sp[n][15]= {"Zelenko","Minko","Zub","Aliev","Homko"};</w:t>
-      </w:r>
-    </w:p>
-    <w:p>
-      <w:pPr>
-        <w:tabs>
-          <w:tab w:val="left" w:pos="916"/>
-          <w:tab w:val="left" w:pos="1832"/>
-          <w:tab w:val="left" w:pos="2748"/>
-          <w:tab w:val="left" w:pos="3664"/>
-          <w:tab w:val="left" w:pos="4580"/>
-          <w:tab w:val="left" w:pos="5496"/>
-          <w:tab w:val="left" w:pos="6412"/>
-          <w:tab w:val="left" w:pos="7328"/>
-          <w:tab w:val="left" w:pos="8244"/>
-          <w:tab w:val="left" w:pos="9160"/>
-          <w:tab w:val="left" w:pos="10076"/>
-          <w:tab w:val="left" w:pos="10992"/>
-          <w:tab w:val="left" w:pos="11908"/>
-          <w:tab w:val="left" w:pos="12824"/>
-          <w:tab w:val="left" w:pos="13740"/>
-          <w:tab w:val="left" w:pos="14656"/>
-        </w:tabs>
-        <w:spacing w:after="0" w:line="240" w:lineRule="auto"/>
-        <w:rPr>
-          <w:rFonts w:ascii="Times New Roman" w:eastAsia="Times New Roman" w:hAnsi="Times New Roman" w:cs="Times New Roman"/>
-          <w:sz w:val="28"/>
-          <w:szCs w:val="28"/>
-        </w:rPr>
-      </w:pPr>
-      <w:r>
-        <w:rPr>
-          <w:rFonts w:ascii="Times New Roman" w:eastAsia="Times New Roman" w:hAnsi="Times New Roman" w:cs="Times New Roman"/>
+        <w:pBdr>
+          <w:bottom w:val="dotted" w:sz="24" w:space="1" w:color="auto"/>
+        </w:pBdr>
+        <w:spacing w:after="0" w:line="240" w:lineRule="auto"/>
+        <w:rPr>
+          <w:sz w:val="28"/>
+          <w:szCs w:val="28"/>
+        </w:rPr>
+      </w:pPr>
+      <w:r>
+        <w:rPr>
+          <w:sz w:val="28"/>
+          <w:szCs w:val="28"/>
+        </w:rPr>
+        <w:t>main ()</w:t>
+      </w:r>
+    </w:p>
+    <w:p>
+      <w:pPr>
+        <w:pBdr>
+          <w:bottom w:val="dotted" w:sz="24" w:space="1" w:color="auto"/>
+        </w:pBdr>
+        <w:spacing w:after="0" w:line="240" w:lineRule="auto"/>
+        <w:rPr>
+          <w:sz w:val="28"/>
+          <w:szCs w:val="28"/>
+          <w:lang w:val="en-US"/>
+        </w:rPr>
+      </w:pPr>
+      <w:r>
+        <w:rPr>
+          <w:sz w:val="28"/>
+          <w:szCs w:val="28"/>
+        </w:rPr>
+        <w:t>{ string txt, s1, s1max;          // s</w:t>
+      </w:r>
+      <w:r>
+        <w:rPr>
+          <w:sz w:val="28"/>
+          <w:szCs w:val="28"/>
+        </w:rPr>
+        <w:t>1m</w:t>
+      </w:r>
+      <w:r>
+        <w:rPr>
+          <w:sz w:val="28"/>
+          <w:szCs w:val="28"/>
+        </w:rPr>
+        <w:t>ax —</w:t>
+      </w:r>
+      <w:r>
+        <w:rPr>
+          <w:sz w:val="28"/>
+          <w:szCs w:val="28"/>
+        </w:rPr>
+        <w:t>найбільше слово</w:t>
+      </w:r>
+    </w:p>
+    <w:p>
+      <w:pPr>
+        <w:pBdr>
+          <w:bottom w:val="dotted" w:sz="24" w:space="1" w:color="auto"/>
+        </w:pBdr>
+        <w:spacing w:after="0" w:line="240" w:lineRule="auto"/>
+        <w:rPr>
+          <w:sz w:val="28"/>
+          <w:szCs w:val="28"/>
+        </w:rPr>
+      </w:pPr>
+      <w:r>
+        <w:rPr>
+          <w:sz w:val="28"/>
+          <w:szCs w:val="28"/>
+        </w:rPr>
+        <w:t xml:space="preserve">  int i, k=0, n=0, max=0;</w:t>
+      </w:r>
+    </w:p>
+    <w:p>
+      <w:pPr>
+        <w:pBdr>
+          <w:bottom w:val="dotted" w:sz="24" w:space="1" w:color="auto"/>
+        </w:pBdr>
+        <w:spacing w:after="0" w:line="240" w:lineRule="auto"/>
+        <w:rPr>
+          <w:sz w:val="28"/>
+          <w:szCs w:val="28"/>
+        </w:rPr>
+      </w:pPr>
+      <w:r>
+        <w:rPr>
+          <w:sz w:val="28"/>
+          <w:szCs w:val="28"/>
+        </w:rPr>
+        <w:t xml:space="preserve">//---------------- </w:t>
+      </w:r>
+      <w:r>
+        <w:rPr>
+          <w:sz w:val="28"/>
+          <w:szCs w:val="28"/>
+        </w:rPr>
+        <w:t>ввести текст</w:t>
+      </w:r>
+    </w:p>
+    <w:p>
+      <w:pPr>
+        <w:pBdr>
+          <w:bottom w:val="dotted" w:sz="24" w:space="1" w:color="auto"/>
+        </w:pBdr>
+        <w:spacing w:after="0" w:line="240" w:lineRule="auto"/>
+        <w:rPr>
+          <w:sz w:val="28"/>
+          <w:szCs w:val="28"/>
+        </w:rPr>
+      </w:pPr>
+      <w:r>
+        <w:rPr>
           <w:sz w:val="28"/>
           <w:szCs w:val="28"/>
         </w:rPr>
         <w:lastRenderedPageBreak/>
-        <w:t xml:space="preserve">  char r[15];</w:t>
-      </w:r>
-    </w:p>
-    <w:p>
-      <w:pPr>
-        <w:tabs>
-          <w:tab w:val="left" w:pos="916"/>
-          <w:tab w:val="left" w:pos="1832"/>
-          <w:tab w:val="left" w:pos="2748"/>
-          <w:tab w:val="left" w:pos="3664"/>
-          <w:tab w:val="left" w:pos="4580"/>
-          <w:tab w:val="left" w:pos="5496"/>
-          <w:tab w:val="left" w:pos="6412"/>
-          <w:tab w:val="left" w:pos="7328"/>
-          <w:tab w:val="left" w:pos="8244"/>
-          <w:tab w:val="left" w:pos="9160"/>
-          <w:tab w:val="left" w:pos="10076"/>
-          <w:tab w:val="left" w:pos="10992"/>
-          <w:tab w:val="left" w:pos="11908"/>
-          <w:tab w:val="left" w:pos="12824"/>
-          <w:tab w:val="left" w:pos="13740"/>
-          <w:tab w:val="left" w:pos="14656"/>
-        </w:tabs>
-        <w:spacing w:after="0" w:line="240" w:lineRule="auto"/>
-        <w:rPr>
-          <w:rFonts w:ascii="Times New Roman" w:eastAsia="Times New Roman" w:hAnsi="Times New Roman" w:cs="Times New Roman"/>
-          <w:sz w:val="28"/>
-          <w:szCs w:val="28"/>
-        </w:rPr>
-      </w:pPr>
-      <w:r>
-        <w:rPr>
-          <w:rFonts w:ascii="Times New Roman" w:eastAsia="Times New Roman" w:hAnsi="Times New Roman" w:cs="Times New Roman"/>
-          <w:sz w:val="28"/>
-          <w:szCs w:val="28"/>
-        </w:rPr>
-        <w:t xml:space="preserve">  int i, k;</w:t>
-      </w:r>
-    </w:p>
-    <w:p>
-      <w:pPr>
-        <w:tabs>
-          <w:tab w:val="left" w:pos="916"/>
-          <w:tab w:val="left" w:pos="1832"/>
-          <w:tab w:val="left" w:pos="2748"/>
-          <w:tab w:val="left" w:pos="3664"/>
-          <w:tab w:val="left" w:pos="4580"/>
-          <w:tab w:val="left" w:pos="5496"/>
-          <w:tab w:val="left" w:pos="6412"/>
-          <w:tab w:val="left" w:pos="7328"/>
-          <w:tab w:val="left" w:pos="8244"/>
-          <w:tab w:val="left" w:pos="9160"/>
-          <w:tab w:val="left" w:pos="10076"/>
-          <w:tab w:val="left" w:pos="10992"/>
-          <w:tab w:val="left" w:pos="11908"/>
-          <w:tab w:val="left" w:pos="12824"/>
-          <w:tab w:val="left" w:pos="13740"/>
-          <w:tab w:val="left" w:pos="14656"/>
-        </w:tabs>
-        <w:spacing w:after="0" w:line="240" w:lineRule="auto"/>
-        <w:rPr>
-          <w:rFonts w:ascii="Times New Roman" w:eastAsia="Times New Roman" w:hAnsi="Times New Roman" w:cs="Times New Roman"/>
-          <w:sz w:val="28"/>
-          <w:szCs w:val="28"/>
-        </w:rPr>
-      </w:pPr>
-      <w:r>
-        <w:rPr>
-          <w:rFonts w:ascii="Times New Roman" w:eastAsia="Times New Roman" w:hAnsi="Times New Roman" w:cs="Times New Roman"/>
-          <w:sz w:val="28"/>
-          <w:szCs w:val="28"/>
-        </w:rPr>
-        <w:t>//---Sort</w:t>
-      </w:r>
-    </w:p>
-    <w:p>
-      <w:pPr>
-        <w:tabs>
-          <w:tab w:val="left" w:pos="916"/>
-          <w:tab w:val="left" w:pos="1832"/>
-          <w:tab w:val="left" w:pos="2748"/>
-          <w:tab w:val="left" w:pos="3664"/>
-          <w:tab w:val="left" w:pos="4580"/>
-          <w:tab w:val="left" w:pos="5496"/>
-          <w:tab w:val="left" w:pos="6412"/>
-          <w:tab w:val="left" w:pos="7328"/>
-          <w:tab w:val="left" w:pos="8244"/>
-          <w:tab w:val="left" w:pos="9160"/>
-          <w:tab w:val="left" w:pos="10076"/>
-          <w:tab w:val="left" w:pos="10992"/>
-          <w:tab w:val="left" w:pos="11908"/>
-          <w:tab w:val="left" w:pos="12824"/>
-          <w:tab w:val="left" w:pos="13740"/>
-          <w:tab w:val="left" w:pos="14656"/>
-        </w:tabs>
-        <w:spacing w:after="0" w:line="240" w:lineRule="auto"/>
-        <w:rPr>
-          <w:rFonts w:ascii="Times New Roman" w:eastAsia="Times New Roman" w:hAnsi="Times New Roman" w:cs="Times New Roman"/>
-          <w:sz w:val="28"/>
-          <w:szCs w:val="28"/>
-        </w:rPr>
-      </w:pPr>
-      <w:r>
-        <w:rPr>
-          <w:rFonts w:ascii="Times New Roman" w:eastAsia="Times New Roman" w:hAnsi="Times New Roman" w:cs="Times New Roman"/>
-          <w:sz w:val="28"/>
-          <w:szCs w:val="28"/>
-        </w:rPr>
-        <w:t xml:space="preserve">  for (k = 1; k &lt; n; k++) </w:t>
-      </w:r>
-    </w:p>
-    <w:p>
-      <w:pPr>
-        <w:tabs>
-          <w:tab w:val="left" w:pos="916"/>
-          <w:tab w:val="left" w:pos="1832"/>
-          <w:tab w:val="left" w:pos="2748"/>
-          <w:tab w:val="left" w:pos="3664"/>
-          <w:tab w:val="left" w:pos="4580"/>
-          <w:tab w:val="left" w:pos="5496"/>
-          <w:tab w:val="left" w:pos="6412"/>
-          <w:tab w:val="left" w:pos="7328"/>
-          <w:tab w:val="left" w:pos="8244"/>
-          <w:tab w:val="left" w:pos="9160"/>
-          <w:tab w:val="left" w:pos="10076"/>
-          <w:tab w:val="left" w:pos="10992"/>
-          <w:tab w:val="left" w:pos="11908"/>
-          <w:tab w:val="left" w:pos="12824"/>
-          <w:tab w:val="left" w:pos="13740"/>
-          <w:tab w:val="left" w:pos="14656"/>
-        </w:tabs>
-        <w:spacing w:after="0" w:line="240" w:lineRule="auto"/>
-        <w:rPr>
-          <w:rFonts w:ascii="Times New Roman" w:eastAsia="Times New Roman" w:hAnsi="Times New Roman" w:cs="Times New Roman"/>
-          <w:sz w:val="28"/>
-          <w:szCs w:val="28"/>
-        </w:rPr>
-      </w:pPr>
-      <w:r>
-        <w:rPr>
-          <w:rFonts w:ascii="Times New Roman" w:eastAsia="Times New Roman" w:hAnsi="Times New Roman" w:cs="Times New Roman"/>
-          <w:sz w:val="28"/>
-          <w:szCs w:val="28"/>
-        </w:rPr>
-        <w:t xml:space="preserve">    for (i = 0; i &lt; n-k; i++)</w:t>
-      </w:r>
-    </w:p>
-    <w:p>
-      <w:pPr>
-        <w:tabs>
-          <w:tab w:val="left" w:pos="916"/>
-          <w:tab w:val="left" w:pos="1832"/>
-          <w:tab w:val="left" w:pos="2748"/>
-          <w:tab w:val="left" w:pos="3664"/>
-          <w:tab w:val="left" w:pos="4580"/>
-          <w:tab w:val="left" w:pos="5496"/>
-          <w:tab w:val="left" w:pos="6412"/>
-          <w:tab w:val="left" w:pos="7328"/>
-          <w:tab w:val="left" w:pos="8244"/>
-          <w:tab w:val="left" w:pos="9160"/>
-          <w:tab w:val="left" w:pos="10076"/>
-          <w:tab w:val="left" w:pos="10992"/>
-          <w:tab w:val="left" w:pos="11908"/>
-          <w:tab w:val="left" w:pos="12824"/>
-          <w:tab w:val="left" w:pos="13740"/>
-          <w:tab w:val="left" w:pos="14656"/>
-        </w:tabs>
-        <w:spacing w:after="0" w:line="240" w:lineRule="auto"/>
-        <w:rPr>
-          <w:rFonts w:ascii="Times New Roman" w:eastAsia="Times New Roman" w:hAnsi="Times New Roman" w:cs="Times New Roman"/>
-          <w:sz w:val="28"/>
-          <w:szCs w:val="28"/>
-        </w:rPr>
-      </w:pPr>
-      <w:r>
-        <w:rPr>
-          <w:rFonts w:ascii="Times New Roman" w:eastAsia="Times New Roman" w:hAnsi="Times New Roman" w:cs="Times New Roman"/>
-          <w:sz w:val="28"/>
-          <w:szCs w:val="28"/>
-        </w:rPr>
-        <w:t xml:space="preserve">    if (strcmp (sp[i], sp[i+1])&gt;0) </w:t>
-      </w:r>
-    </w:p>
-    <w:p>
-      <w:pPr>
-        <w:tabs>
-          <w:tab w:val="left" w:pos="916"/>
-          <w:tab w:val="left" w:pos="1832"/>
-          <w:tab w:val="left" w:pos="2748"/>
-          <w:tab w:val="left" w:pos="3664"/>
-          <w:tab w:val="left" w:pos="4580"/>
-          <w:tab w:val="left" w:pos="5496"/>
-          <w:tab w:val="left" w:pos="6412"/>
-          <w:tab w:val="left" w:pos="7328"/>
-          <w:tab w:val="left" w:pos="8244"/>
-          <w:tab w:val="left" w:pos="9160"/>
-          <w:tab w:val="left" w:pos="10076"/>
-          <w:tab w:val="left" w:pos="10992"/>
-          <w:tab w:val="left" w:pos="11908"/>
-          <w:tab w:val="left" w:pos="12824"/>
-          <w:tab w:val="left" w:pos="13740"/>
-          <w:tab w:val="left" w:pos="14656"/>
-        </w:tabs>
-        <w:spacing w:after="0" w:line="240" w:lineRule="auto"/>
-        <w:rPr>
-          <w:rFonts w:ascii="Times New Roman" w:eastAsia="Times New Roman" w:hAnsi="Times New Roman" w:cs="Times New Roman"/>
-          <w:sz w:val="28"/>
-          <w:szCs w:val="28"/>
-        </w:rPr>
-      </w:pPr>
-      <w:r>
-        <w:rPr>
-          <w:rFonts w:ascii="Times New Roman" w:eastAsia="Times New Roman" w:hAnsi="Times New Roman" w:cs="Times New Roman"/>
-          <w:sz w:val="28"/>
-          <w:szCs w:val="28"/>
-        </w:rPr>
-        <w:t xml:space="preserve">    { strcpy (r, sp[i]);</w:t>
-      </w:r>
-    </w:p>
-    <w:p>
-      <w:pPr>
-        <w:tabs>
-          <w:tab w:val="left" w:pos="916"/>
-          <w:tab w:val="left" w:pos="1832"/>
-          <w:tab w:val="left" w:pos="2748"/>
-          <w:tab w:val="left" w:pos="3664"/>
-          <w:tab w:val="left" w:pos="4580"/>
-          <w:tab w:val="left" w:pos="5496"/>
-          <w:tab w:val="left" w:pos="6412"/>
-          <w:tab w:val="left" w:pos="7328"/>
-          <w:tab w:val="left" w:pos="8244"/>
-          <w:tab w:val="left" w:pos="9160"/>
-          <w:tab w:val="left" w:pos="10076"/>
-          <w:tab w:val="left" w:pos="10992"/>
-          <w:tab w:val="left" w:pos="11908"/>
-          <w:tab w:val="left" w:pos="12824"/>
-          <w:tab w:val="left" w:pos="13740"/>
-          <w:tab w:val="left" w:pos="14656"/>
-        </w:tabs>
-        <w:spacing w:after="0" w:line="240" w:lineRule="auto"/>
-        <w:rPr>
-          <w:rFonts w:ascii="Times New Roman" w:eastAsia="Times New Roman" w:hAnsi="Times New Roman" w:cs="Times New Roman"/>
-          <w:sz w:val="28"/>
-          <w:szCs w:val="28"/>
-        </w:rPr>
-      </w:pPr>
-      <w:r>
-        <w:rPr>
-          <w:rFonts w:ascii="Times New Roman" w:eastAsia="Times New Roman" w:hAnsi="Times New Roman" w:cs="Times New Roman"/>
-          <w:sz w:val="28"/>
-          <w:szCs w:val="28"/>
-        </w:rPr>
-        <w:t xml:space="preserve">      strcpy (sp[i], sp[i+1]);</w:t>
-      </w:r>
-    </w:p>
-    <w:p>
-      <w:pPr>
-        <w:tabs>
-          <w:tab w:val="left" w:pos="916"/>
-          <w:tab w:val="left" w:pos="1832"/>
-          <w:tab w:val="left" w:pos="2748"/>
-          <w:tab w:val="left" w:pos="3664"/>
-          <w:tab w:val="left" w:pos="4580"/>
-          <w:tab w:val="left" w:pos="5496"/>
-          <w:tab w:val="left" w:pos="6412"/>
-          <w:tab w:val="left" w:pos="7328"/>
-          <w:tab w:val="left" w:pos="8244"/>
-          <w:tab w:val="left" w:pos="9160"/>
-          <w:tab w:val="left" w:pos="10076"/>
-          <w:tab w:val="left" w:pos="10992"/>
-          <w:tab w:val="left" w:pos="11908"/>
-          <w:tab w:val="left" w:pos="12824"/>
-          <w:tab w:val="left" w:pos="13740"/>
-          <w:tab w:val="left" w:pos="14656"/>
-        </w:tabs>
-        <w:spacing w:after="0" w:line="240" w:lineRule="auto"/>
-        <w:rPr>
-          <w:rFonts w:ascii="Times New Roman" w:eastAsia="Times New Roman" w:hAnsi="Times New Roman" w:cs="Times New Roman"/>
-          <w:sz w:val="28"/>
-          <w:szCs w:val="28"/>
-        </w:rPr>
-      </w:pPr>
-      <w:r>
-        <w:rPr>
-          <w:rFonts w:ascii="Times New Roman" w:eastAsia="Times New Roman" w:hAnsi="Times New Roman" w:cs="Times New Roman"/>
-          <w:sz w:val="28"/>
-          <w:szCs w:val="28"/>
-        </w:rPr>
-        <w:t xml:space="preserve">      strcpy (sp[i+1], r);}</w:t>
-      </w:r>
-    </w:p>
-    <w:p>
-      <w:pPr>
-        <w:tabs>
-          <w:tab w:val="left" w:pos="916"/>
-          <w:tab w:val="left" w:pos="1832"/>
-          <w:tab w:val="left" w:pos="2748"/>
-          <w:tab w:val="left" w:pos="3664"/>
-          <w:tab w:val="left" w:pos="4580"/>
-          <w:tab w:val="left" w:pos="5496"/>
-          <w:tab w:val="left" w:pos="6412"/>
-          <w:tab w:val="left" w:pos="7328"/>
-          <w:tab w:val="left" w:pos="8244"/>
-          <w:tab w:val="left" w:pos="9160"/>
-          <w:tab w:val="left" w:pos="10076"/>
-          <w:tab w:val="left" w:pos="10992"/>
-          <w:tab w:val="left" w:pos="11908"/>
-          <w:tab w:val="left" w:pos="12824"/>
-          <w:tab w:val="left" w:pos="13740"/>
-          <w:tab w:val="left" w:pos="14656"/>
-        </w:tabs>
-        <w:spacing w:after="0" w:line="240" w:lineRule="auto"/>
-        <w:rPr>
-          <w:rFonts w:ascii="Times New Roman" w:eastAsia="Times New Roman" w:hAnsi="Times New Roman" w:cs="Times New Roman"/>
-          <w:sz w:val="28"/>
-          <w:szCs w:val="28"/>
-        </w:rPr>
-      </w:pPr>
-      <w:r>
-        <w:rPr>
-          <w:rFonts w:ascii="Times New Roman" w:eastAsia="Times New Roman" w:hAnsi="Times New Roman" w:cs="Times New Roman"/>
-          <w:sz w:val="28"/>
-          <w:szCs w:val="28"/>
-        </w:rPr>
-        <w:t xml:space="preserve">  cout&lt;&lt;"\n Sorted \n";</w:t>
-      </w:r>
-    </w:p>
-    <w:p>
-      <w:pPr>
-        <w:tabs>
-          <w:tab w:val="left" w:pos="916"/>
-          <w:tab w:val="left" w:pos="1832"/>
-          <w:tab w:val="left" w:pos="2748"/>
-          <w:tab w:val="left" w:pos="3664"/>
-          <w:tab w:val="left" w:pos="4580"/>
-          <w:tab w:val="left" w:pos="5496"/>
-          <w:tab w:val="left" w:pos="6412"/>
-          <w:tab w:val="left" w:pos="7328"/>
-          <w:tab w:val="left" w:pos="8244"/>
-          <w:tab w:val="left" w:pos="9160"/>
-          <w:tab w:val="left" w:pos="10076"/>
-          <w:tab w:val="left" w:pos="10992"/>
-          <w:tab w:val="left" w:pos="11908"/>
-          <w:tab w:val="left" w:pos="12824"/>
-          <w:tab w:val="left" w:pos="13740"/>
-          <w:tab w:val="left" w:pos="14656"/>
-        </w:tabs>
-        <w:spacing w:after="0" w:line="240" w:lineRule="auto"/>
-        <w:rPr>
-          <w:rFonts w:ascii="Times New Roman" w:eastAsia="Times New Roman" w:hAnsi="Times New Roman" w:cs="Times New Roman"/>
-          <w:sz w:val="28"/>
-          <w:szCs w:val="28"/>
-        </w:rPr>
-      </w:pPr>
-      <w:r>
-        <w:rPr>
-          <w:rFonts w:ascii="Times New Roman" w:eastAsia="Times New Roman" w:hAnsi="Times New Roman" w:cs="Times New Roman"/>
-          <w:sz w:val="28"/>
-          <w:szCs w:val="28"/>
-        </w:rPr>
-        <w:t xml:space="preserve">  for (i = 0; i &lt; n; i++)  </w:t>
-      </w:r>
-    </w:p>
-    <w:p>
-      <w:pPr>
-        <w:tabs>
-          <w:tab w:val="left" w:pos="916"/>
-          <w:tab w:val="left" w:pos="1832"/>
-          <w:tab w:val="left" w:pos="2748"/>
-          <w:tab w:val="left" w:pos="3664"/>
-          <w:tab w:val="left" w:pos="4580"/>
-          <w:tab w:val="left" w:pos="5496"/>
-          <w:tab w:val="left" w:pos="6412"/>
-          <w:tab w:val="left" w:pos="7328"/>
-          <w:tab w:val="left" w:pos="8244"/>
-          <w:tab w:val="left" w:pos="9160"/>
-          <w:tab w:val="left" w:pos="10076"/>
-          <w:tab w:val="left" w:pos="10992"/>
-          <w:tab w:val="left" w:pos="11908"/>
-          <w:tab w:val="left" w:pos="12824"/>
-          <w:tab w:val="left" w:pos="13740"/>
-          <w:tab w:val="left" w:pos="14656"/>
-        </w:tabs>
-        <w:spacing w:after="0" w:line="240" w:lineRule="auto"/>
-        <w:rPr>
-          <w:rFonts w:ascii="Times New Roman" w:eastAsia="Times New Roman" w:hAnsi="Times New Roman" w:cs="Times New Roman"/>
-          <w:sz w:val="28"/>
-          <w:szCs w:val="28"/>
-        </w:rPr>
-      </w:pPr>
-      <w:r>
-        <w:rPr>
-          <w:rFonts w:ascii="Times New Roman" w:eastAsia="Times New Roman" w:hAnsi="Times New Roman" w:cs="Times New Roman"/>
-          <w:sz w:val="28"/>
-          <w:szCs w:val="28"/>
-        </w:rPr>
-        <w:t xml:space="preserve">  cout &lt;&lt; sp[i] &lt;&lt; endl;</w:t>
-      </w:r>
-    </w:p>
-    <w:p>
-      <w:pPr>
-        <w:tabs>
-          <w:tab w:val="left" w:pos="916"/>
-          <w:tab w:val="left" w:pos="1832"/>
-          <w:tab w:val="left" w:pos="2748"/>
-          <w:tab w:val="left" w:pos="3664"/>
-          <w:tab w:val="left" w:pos="4580"/>
-          <w:tab w:val="left" w:pos="5496"/>
-          <w:tab w:val="left" w:pos="6412"/>
-          <w:tab w:val="left" w:pos="7328"/>
-          <w:tab w:val="left" w:pos="8244"/>
-          <w:tab w:val="left" w:pos="9160"/>
-          <w:tab w:val="left" w:pos="10076"/>
-          <w:tab w:val="left" w:pos="10992"/>
-          <w:tab w:val="left" w:pos="11908"/>
-          <w:tab w:val="left" w:pos="12824"/>
-          <w:tab w:val="left" w:pos="13740"/>
-          <w:tab w:val="left" w:pos="14656"/>
-        </w:tabs>
-        <w:spacing w:after="0" w:line="240" w:lineRule="auto"/>
-        <w:rPr>
-          <w:rFonts w:ascii="Times New Roman" w:eastAsia="Times New Roman" w:hAnsi="Times New Roman" w:cs="Times New Roman"/>
-          <w:sz w:val="28"/>
-          <w:szCs w:val="28"/>
-        </w:rPr>
-      </w:pPr>
-      <w:r>
-        <w:rPr>
-          <w:rFonts w:ascii="Times New Roman" w:eastAsia="Times New Roman" w:hAnsi="Times New Roman" w:cs="Times New Roman"/>
-          <w:sz w:val="28"/>
-          <w:szCs w:val="28"/>
-        </w:rPr>
-        <w:t xml:space="preserve"> return 0;}</w:t>
-      </w:r>
-    </w:p>
-    <w:p>
-      <w:pPr>
-        <w:jc w:val="center"/>
-        <w:rPr>
-          <w:sz w:val="28"/>
-          <w:szCs w:val="28"/>
-        </w:rPr>
-      </w:pPr>
-      <w:r>
-        <w:rPr>
-          <w:rFonts w:ascii="Times New Roman" w:eastAsia="Times New Roman" w:hAnsi="Times New Roman" w:cs="Times New Roman"/>
-          <w:sz w:val="24"/>
-          <w:szCs w:val="24"/>
-        </w:rPr>
-        <w:t>Результати виконання</w:t>
-      </w:r>
-    </w:p>
-    <w:p>
-      <w:pPr>
-        <w:spacing w:after="0" w:line="240" w:lineRule="auto"/>
-        <w:rPr>
-          <w:rFonts w:ascii="Times New Roman" w:hAnsi="Times New Roman" w:cs="Times New Roman"/>
-          <w:sz w:val="28"/>
-          <w:szCs w:val="28"/>
-        </w:rPr>
-      </w:pPr>
-      <w:r>
-        <w:rPr>
-          <w:rFonts w:ascii="Times New Roman" w:hAnsi="Times New Roman" w:cs="Times New Roman"/>
+        <w:t xml:space="preserve"> cout &lt;&lt;"***** Enter text\n";</w:t>
+      </w:r>
+    </w:p>
+    <w:p>
+      <w:pPr>
+        <w:pBdr>
+          <w:bottom w:val="dotted" w:sz="24" w:space="1" w:color="auto"/>
+        </w:pBdr>
+        <w:spacing w:after="0" w:line="240" w:lineRule="auto"/>
+        <w:rPr>
+          <w:sz w:val="28"/>
+          <w:szCs w:val="28"/>
+        </w:rPr>
+      </w:pPr>
+      <w:r>
+        <w:rPr>
+          <w:sz w:val="28"/>
+          <w:szCs w:val="28"/>
+        </w:rPr>
+        <w:t xml:space="preserve">  txt="Do not dig a hole for somebody else; you yourself will fall into it.";</w:t>
+      </w:r>
+    </w:p>
+    <w:p>
+      <w:pPr>
+        <w:pBdr>
+          <w:bottom w:val="dotted" w:sz="24" w:space="1" w:color="auto"/>
+        </w:pBdr>
+        <w:spacing w:after="0" w:line="240" w:lineRule="auto"/>
+        <w:rPr>
+          <w:sz w:val="28"/>
+          <w:szCs w:val="28"/>
+        </w:rPr>
+      </w:pPr>
+      <w:r>
+        <w:rPr>
+          <w:sz w:val="28"/>
+          <w:szCs w:val="28"/>
+        </w:rPr>
+        <w:t xml:space="preserve">  for (i = 0; i &lt;= txt.length()-1; i++) </w:t>
+      </w:r>
+    </w:p>
+    <w:p>
+      <w:pPr>
+        <w:pBdr>
+          <w:bottom w:val="dotted" w:sz="24" w:space="1" w:color="auto"/>
+        </w:pBdr>
+        <w:spacing w:after="0" w:line="240" w:lineRule="auto"/>
+        <w:rPr>
+          <w:sz w:val="28"/>
+          <w:szCs w:val="28"/>
+        </w:rPr>
+      </w:pPr>
+      <w:r>
+        <w:rPr>
+          <w:sz w:val="28"/>
+          <w:szCs w:val="28"/>
+        </w:rPr>
+        <w:t xml:space="preserve">  { if ((txt[i]==' ') || (txt[i]==',') || (txt[i]=='.'))</w:t>
+      </w:r>
+    </w:p>
+    <w:p>
+      <w:pPr>
+        <w:pBdr>
+          <w:bottom w:val="dotted" w:sz="24" w:space="1" w:color="auto"/>
+        </w:pBdr>
+        <w:spacing w:after="0" w:line="240" w:lineRule="auto"/>
+        <w:rPr>
+          <w:sz w:val="28"/>
+          <w:szCs w:val="28"/>
+        </w:rPr>
+      </w:pPr>
+      <w:r>
+        <w:rPr>
+          <w:sz w:val="28"/>
+          <w:szCs w:val="28"/>
+        </w:rPr>
+        <w:t xml:space="preserve">  {n++;   // n — </w:t>
+      </w:r>
+      <w:r>
+        <w:rPr>
+          <w:sz w:val="28"/>
+          <w:szCs w:val="28"/>
+        </w:rPr>
+        <w:t xml:space="preserve">лічильник пропусків та знаків </w:t>
+      </w:r>
+      <w:r>
+        <w:rPr>
+          <w:sz w:val="28"/>
+          <w:szCs w:val="28"/>
+        </w:rPr>
+        <w:t xml:space="preserve">    </w:t>
+      </w:r>
+    </w:p>
+    <w:p>
+      <w:pPr>
+        <w:pBdr>
+          <w:bottom w:val="dotted" w:sz="24" w:space="1" w:color="auto"/>
+        </w:pBdr>
+        <w:spacing w:after="0" w:line="240" w:lineRule="auto"/>
+        <w:rPr>
+          <w:sz w:val="28"/>
+          <w:szCs w:val="28"/>
+        </w:rPr>
+      </w:pPr>
+      <w:r>
+        <w:rPr>
+          <w:sz w:val="28"/>
+          <w:szCs w:val="28"/>
+        </w:rPr>
+        <w:t xml:space="preserve">      if (n&gt;1) continue; k++;   //k — </w:t>
+      </w:r>
+      <w:r>
+        <w:rPr>
+          <w:sz w:val="28"/>
+          <w:szCs w:val="28"/>
+        </w:rPr>
+        <w:t>лічильник слів</w:t>
+      </w:r>
+      <w:r>
+        <w:rPr>
+          <w:sz w:val="28"/>
+          <w:szCs w:val="28"/>
+        </w:rPr>
+        <w:t xml:space="preserve">    </w:t>
+      </w:r>
+    </w:p>
+    <w:p>
+      <w:pPr>
+        <w:pBdr>
+          <w:bottom w:val="dotted" w:sz="24" w:space="1" w:color="auto"/>
+        </w:pBdr>
+        <w:spacing w:after="0" w:line="240" w:lineRule="auto"/>
+        <w:rPr>
+          <w:sz w:val="28"/>
+          <w:szCs w:val="28"/>
+        </w:rPr>
+      </w:pPr>
+      <w:r>
+        <w:rPr>
+          <w:sz w:val="28"/>
+          <w:szCs w:val="28"/>
+        </w:rPr>
+        <w:t xml:space="preserve">      cout&lt;&lt; k &lt;&lt;" word - "&lt;&lt; s1&lt;&lt;" = "&lt;&lt;s1.size() &lt;&lt; " symbols\n"; </w:t>
+      </w:r>
+    </w:p>
+    <w:p>
+      <w:pPr>
+        <w:pBdr>
+          <w:bottom w:val="dotted" w:sz="24" w:space="1" w:color="auto"/>
+        </w:pBdr>
+        <w:spacing w:after="0" w:line="240" w:lineRule="auto"/>
+        <w:rPr>
+          <w:sz w:val="28"/>
+          <w:szCs w:val="28"/>
+        </w:rPr>
+      </w:pPr>
+      <w:r>
+        <w:rPr>
+          <w:sz w:val="28"/>
+          <w:szCs w:val="28"/>
+        </w:rPr>
+        <w:t xml:space="preserve">//--------------- </w:t>
+      </w:r>
+      <w:r>
+        <w:rPr>
+          <w:sz w:val="28"/>
+          <w:szCs w:val="28"/>
+        </w:rPr>
+        <w:t>визначення слова з найбільшою кількістю символів</w:t>
+      </w:r>
+    </w:p>
+    <w:p>
+      <w:pPr>
+        <w:pBdr>
+          <w:bottom w:val="dotted" w:sz="24" w:space="1" w:color="auto"/>
+        </w:pBdr>
+        <w:spacing w:after="0" w:line="240" w:lineRule="auto"/>
+        <w:rPr>
+          <w:sz w:val="28"/>
+          <w:szCs w:val="28"/>
+        </w:rPr>
+      </w:pPr>
+      <w:r>
+        <w:rPr>
+          <w:sz w:val="28"/>
+          <w:szCs w:val="28"/>
+        </w:rPr>
+        <w:t xml:space="preserve"> if (s1.size() &gt; max) </w:t>
+      </w:r>
+    </w:p>
+    <w:p>
+      <w:pPr>
+        <w:pBdr>
+          <w:bottom w:val="dotted" w:sz="24" w:space="1" w:color="auto"/>
+        </w:pBdr>
+        <w:spacing w:after="0" w:line="240" w:lineRule="auto"/>
+        <w:rPr>
+          <w:sz w:val="28"/>
+          <w:szCs w:val="28"/>
+        </w:rPr>
+      </w:pPr>
+      <w:r>
+        <w:rPr>
+          <w:sz w:val="28"/>
+          <w:szCs w:val="28"/>
+        </w:rPr>
+        <w:t xml:space="preserve">      { max = s1.size(); </w:t>
+      </w:r>
+    </w:p>
+    <w:p>
+      <w:pPr>
+        <w:pBdr>
+          <w:bottom w:val="dotted" w:sz="24" w:space="1" w:color="auto"/>
+        </w:pBdr>
+        <w:spacing w:after="0" w:line="240" w:lineRule="auto"/>
+        <w:rPr>
+          <w:sz w:val="28"/>
+          <w:szCs w:val="28"/>
+        </w:rPr>
+      </w:pPr>
+      <w:r>
+        <w:rPr>
+          <w:sz w:val="28"/>
+          <w:szCs w:val="28"/>
+        </w:rPr>
+        <w:t xml:space="preserve">        s1max=s1; }     </w:t>
+      </w:r>
+    </w:p>
+    <w:p>
+      <w:pPr>
+        <w:pBdr>
+          <w:bottom w:val="dotted" w:sz="24" w:space="1" w:color="auto"/>
+        </w:pBdr>
+        <w:spacing w:after="0" w:line="240" w:lineRule="auto"/>
+        <w:rPr>
+          <w:sz w:val="28"/>
+          <w:szCs w:val="28"/>
+        </w:rPr>
+      </w:pPr>
+      <w:r>
+        <w:rPr>
+          <w:sz w:val="28"/>
+          <w:szCs w:val="28"/>
+        </w:rPr>
+        <w:t xml:space="preserve">      s1="";    //</w:t>
+      </w:r>
+      <w:r>
+        <w:rPr>
+          <w:sz w:val="28"/>
+          <w:szCs w:val="28"/>
+        </w:rPr>
+        <w:t>очищення</w:t>
+      </w:r>
+      <w:r>
+        <w:rPr>
+          <w:sz w:val="28"/>
+          <w:szCs w:val="28"/>
+        </w:rPr>
+        <w:t xml:space="preserve"> s</w:t>
+      </w:r>
+      <w:r>
+        <w:rPr>
+          <w:sz w:val="28"/>
+          <w:szCs w:val="28"/>
+        </w:rPr>
+        <w:t>1</w:t>
+      </w:r>
+      <w:r>
+        <w:rPr>
+          <w:sz w:val="28"/>
+          <w:szCs w:val="28"/>
+        </w:rPr>
+        <w:t xml:space="preserve"> </w:t>
+      </w:r>
+      <w:r>
+        <w:rPr>
+          <w:sz w:val="28"/>
+          <w:szCs w:val="28"/>
+        </w:rPr>
+        <w:t>для нового слова</w:t>
+      </w:r>
+    </w:p>
+    <w:p>
+      <w:pPr>
+        <w:pBdr>
+          <w:bottom w:val="dotted" w:sz="24" w:space="1" w:color="auto"/>
+        </w:pBdr>
+        <w:spacing w:after="0" w:line="240" w:lineRule="auto"/>
+        <w:rPr>
+          <w:sz w:val="28"/>
+          <w:szCs w:val="28"/>
+        </w:rPr>
+      </w:pPr>
+      <w:r>
+        <w:rPr>
+          <w:sz w:val="28"/>
+          <w:szCs w:val="28"/>
+        </w:rPr>
+        <w:t xml:space="preserve">} </w:t>
+      </w:r>
+    </w:p>
+    <w:p>
+      <w:pPr>
+        <w:pBdr>
+          <w:bottom w:val="dotted" w:sz="24" w:space="1" w:color="auto"/>
+        </w:pBdr>
+        <w:spacing w:after="0" w:line="240" w:lineRule="auto"/>
+        <w:rPr>
+          <w:sz w:val="28"/>
+          <w:szCs w:val="28"/>
+        </w:rPr>
+      </w:pPr>
+      <w:r>
+        <w:rPr>
+          <w:sz w:val="28"/>
+          <w:szCs w:val="28"/>
+        </w:rPr>
+        <w:t xml:space="preserve">  else {n=0; s1=s1+txt[i]; } //</w:t>
+      </w:r>
+      <w:r>
+        <w:rPr>
+          <w:sz w:val="28"/>
+          <w:szCs w:val="28"/>
+        </w:rPr>
+        <w:t>змінна</w:t>
+      </w:r>
+      <w:r>
+        <w:rPr>
+          <w:sz w:val="28"/>
+          <w:szCs w:val="28"/>
+        </w:rPr>
+        <w:t xml:space="preserve"> s1 — </w:t>
+      </w:r>
+      <w:r>
+        <w:rPr>
+          <w:sz w:val="28"/>
+          <w:szCs w:val="28"/>
+        </w:rPr>
+        <w:t>формуємо слово</w:t>
+      </w:r>
+    </w:p>
+    <w:p>
+      <w:pPr>
+        <w:pBdr>
+          <w:bottom w:val="dotted" w:sz="24" w:space="1" w:color="auto"/>
+        </w:pBdr>
+        <w:spacing w:after="0" w:line="240" w:lineRule="auto"/>
+        <w:rPr>
+          <w:sz w:val="28"/>
+          <w:szCs w:val="28"/>
+        </w:rPr>
+      </w:pPr>
+      <w:r>
+        <w:rPr>
+          <w:sz w:val="28"/>
+          <w:szCs w:val="28"/>
+        </w:rPr>
+        <w:t xml:space="preserve">  }</w:t>
+      </w:r>
+    </w:p>
+    <w:p>
+      <w:pPr>
+        <w:pBdr>
+          <w:bottom w:val="dotted" w:sz="24" w:space="1" w:color="auto"/>
+        </w:pBdr>
+        <w:spacing w:after="0" w:line="240" w:lineRule="auto"/>
+        <w:rPr>
+          <w:sz w:val="28"/>
+          <w:szCs w:val="28"/>
+        </w:rPr>
+      </w:pPr>
+      <w:r>
+        <w:rPr>
+          <w:sz w:val="28"/>
+          <w:szCs w:val="28"/>
+        </w:rPr>
+        <w:t xml:space="preserve">  cout&lt;&lt;"\nslmax — "&lt;&lt; s1max&lt;&lt;" = "&lt;&lt;s1max.size()&lt;&lt;" simbols\n"; </w:t>
+      </w:r>
+    </w:p>
+    <w:p>
+      <w:pPr>
+        <w:pBdr>
+          <w:bottom w:val="dotted" w:sz="24" w:space="1" w:color="auto"/>
+        </w:pBdr>
+        <w:spacing w:after="0" w:line="240" w:lineRule="auto"/>
+        <w:rPr>
+          <w:sz w:val="28"/>
+          <w:szCs w:val="28"/>
+        </w:rPr>
+      </w:pPr>
+      <w:r>
+        <w:rPr>
+          <w:sz w:val="28"/>
+          <w:szCs w:val="28"/>
+        </w:rPr>
+        <w:t xml:space="preserve">  getch ();</w:t>
+      </w:r>
+    </w:p>
+    <w:p>
+      <w:pPr>
+        <w:pBdr>
+          <w:bottom w:val="dotted" w:sz="24" w:space="1" w:color="auto"/>
+        </w:pBdr>
+        <w:spacing w:after="0" w:line="240" w:lineRule="auto"/>
+        <w:rPr>
+          <w:sz w:val="28"/>
+          <w:szCs w:val="28"/>
+        </w:rPr>
+      </w:pPr>
+      <w:r>
+        <w:rPr>
+          <w:sz w:val="28"/>
+          <w:szCs w:val="28"/>
+        </w:rPr>
+        <w:t>}</w:t>
+      </w:r>
+    </w:p>
+    <w:p>
+      <w:pPr>
+        <w:rPr>
+          <w:sz w:val="28"/>
+          <w:szCs w:val="28"/>
+          <w:lang w:val="en-US"/>
+        </w:rPr>
+      </w:pPr>
+      <w:r>
+        <w:rPr>
           <w:noProof/>
           <w:sz w:val="28"/>
           <w:szCs w:val="28"/>
@@ -1819,9 +1631,9 @@
         </w:rPr>
         <w:drawing>
           <wp:inline distT="0" distB="0" distL="0" distR="0">
-            <wp:extent cx="6120765" cy="2387021"/>
+            <wp:extent cx="6120765" cy="3986920"/>
             <wp:effectExtent l="19050" t="0" r="0" b="0"/>
-            <wp:docPr id="4" name="Рисунок 4"/>
+            <wp:docPr id="2" name="Рисунок 1"/>
             <wp:cNvGraphicFramePr>
               <a:graphicFrameLocks xmlns:a="http://schemas.openxmlformats.org/drawingml/2006/main" noChangeAspect="1"/>
             </wp:cNvGraphicFramePr>
@@ -1829,7 +1641,7 @@
               <a:graphicData uri="http://schemas.openxmlformats.org/drawingml/2006/picture">
                 <pic:pic xmlns:pic="http://schemas.openxmlformats.org/drawingml/2006/picture">
                   <pic:nvPicPr>
-                    <pic:cNvPr id="0" name="Picture 4"/>
+                    <pic:cNvPr id="0" name="Picture 1"/>
                     <pic:cNvPicPr>
                       <a:picLocks noChangeAspect="1" noChangeArrowheads="1"/>
                     </pic:cNvPicPr>
@@ -1844,7 +1656,7 @@
                   <pic:spPr bwMode="auto">
                     <a:xfrm>
                       <a:off x="0" y="0"/>
-                      <a:ext cx="6120765" cy="2387021"/>
+                      <a:ext cx="6120765" cy="3986920"/>
                     </a:xfrm>
                     <a:prstGeom prst="rect">
                       <a:avLst/>
@@ -1886,28 +1698,26 @@
     </w:p>
     <w:p>
       <w:pPr>
-        <w:spacing w:after="0" w:line="240" w:lineRule="auto"/>
-        <w:rPr>
-          <w:rFonts w:ascii="Times New Roman" w:hAnsi="Times New Roman" w:cs="Times New Roman"/>
-          <w:sz w:val="28"/>
-          <w:szCs w:val="28"/>
-        </w:rPr>
-      </w:pPr>
-    </w:p>
-    <w:p>
-      <w:pPr>
-        <w:rPr>
-          <w:rStyle w:val="ft8"/>
-          <w:sz w:val="28"/>
-          <w:szCs w:val="28"/>
-        </w:rPr>
-      </w:pPr>
-      <w:r>
-        <w:rPr>
-          <w:sz w:val="28"/>
-          <w:szCs w:val="28"/>
-        </w:rPr>
-        <w:t>Ввести до пам’яті комп’ютера список прізвищ, використовуючи змінні string. Прізвища повинні бути розташовані в будь-якому порядку, потрібно відсортувати їх за алфавітом. Для сортування застосувати метод виштовхування («пухирця»). Прізвища можна ввести ініціалізацією, кількість прізвищ не менше 10</w:t>
+        <w:rPr>
+          <w:rStyle w:val="ft8"/>
+          <w:sz w:val="28"/>
+          <w:szCs w:val="28"/>
+        </w:rPr>
+      </w:pPr>
+      <w:r>
+        <w:rPr>
+          <w:sz w:val="28"/>
+          <w:szCs w:val="28"/>
+        </w:rPr>
+        <w:t xml:space="preserve">Ввести до пам’яті комп’ютера список прізвищ, використовуючи змінні string. Прізвища повинні бути розташовані в будь-якому порядку, потрібно відсортувати їх за алфавітом. Для сортування застосувати метод виштовхування </w:t>
+      </w:r>
+      <w:r>
+        <w:rPr>
+          <w:sz w:val="28"/>
+          <w:szCs w:val="28"/>
+        </w:rPr>
+        <w:lastRenderedPageBreak/>
+        <w:t>(«пухирця»). Прізвища можна ввести ініціалізацією, кількість прізвищ не менше 10</w:t>
       </w:r>
       <w:r>
         <w:rPr>
@@ -2203,7 +2013,6 @@
           <w:szCs w:val="28"/>
           <w:lang w:val="en-US"/>
         </w:rPr>
-        <w:lastRenderedPageBreak/>
         <w:t xml:space="preserve">  for (k = 1; k &lt; n; k++)   </w:t>
       </w:r>
     </w:p>
@@ -2334,7 +2143,7 @@
           <w:rFonts w:ascii="Times New Roman" w:eastAsia="Times New Roman" w:hAnsi="Times New Roman" w:cs="Times New Roman"/>
           <w:sz w:val="28"/>
           <w:szCs w:val="28"/>
-          <w:lang w:val="en-US"/>
+          <w:lang w:val="ru-RU"/>
         </w:rPr>
       </w:pPr>
       <w:r>
@@ -2495,7 +2304,6 @@
           <w:rStyle w:val="ft8"/>
           <w:sz w:val="28"/>
           <w:szCs w:val="28"/>
-          <w:lang w:val="en-US"/>
         </w:rPr>
       </w:pPr>
       <w:r>
@@ -2521,37 +2329,118 @@
           <w:rStyle w:val="ft8"/>
           <w:sz w:val="28"/>
           <w:szCs w:val="28"/>
-          <w:lang w:val="en-US"/>
-        </w:rPr>
-      </w:pPr>
-      <w:r>
-        <w:rPr>
-          <w:rStyle w:val="ft8"/>
-          <w:sz w:val="28"/>
-          <w:szCs w:val="28"/>
-          <w:lang w:val="en-US"/>
-        </w:rPr>
-        <w:t xml:space="preserve">#include &lt;iostream &gt; </w:t>
-      </w:r>
-    </w:p>
-    <w:p>
-      <w:pPr>
-        <w:spacing w:after="0" w:line="240" w:lineRule="auto"/>
-        <w:rPr>
-          <w:rStyle w:val="ft8"/>
-          <w:sz w:val="28"/>
-          <w:szCs w:val="28"/>
-          <w:lang w:val="en-US"/>
-        </w:rPr>
-      </w:pPr>
-      <w:r>
-        <w:rPr>
-          <w:rStyle w:val="ft8"/>
-          <w:sz w:val="28"/>
-          <w:szCs w:val="28"/>
-          <w:lang w:val="en-US"/>
-        </w:rPr>
-        <w:t>#include &lt;string.h&gt;</w:t>
+        </w:rPr>
+      </w:pPr>
+      <w:r>
+        <w:rPr>
+          <w:rStyle w:val="ft8"/>
+          <w:sz w:val="28"/>
+          <w:szCs w:val="28"/>
+        </w:rPr>
+        <w:t>#</w:t>
+      </w:r>
+      <w:r>
+        <w:rPr>
+          <w:rStyle w:val="ft8"/>
+          <w:sz w:val="28"/>
+          <w:szCs w:val="28"/>
+          <w:lang w:val="en-US"/>
+        </w:rPr>
+        <w:t>include</w:t>
+      </w:r>
+      <w:r>
+        <w:rPr>
+          <w:rStyle w:val="ft8"/>
+          <w:sz w:val="28"/>
+          <w:szCs w:val="28"/>
+        </w:rPr>
+        <w:t xml:space="preserve"> &lt;</w:t>
+      </w:r>
+      <w:r>
+        <w:rPr>
+          <w:rStyle w:val="ft8"/>
+          <w:sz w:val="28"/>
+          <w:szCs w:val="28"/>
+          <w:lang w:val="en-US"/>
+        </w:rPr>
+        <w:t>iostream</w:t>
+      </w:r>
+      <w:r>
+        <w:rPr>
+          <w:rStyle w:val="ft8"/>
+          <w:sz w:val="28"/>
+          <w:szCs w:val="28"/>
+        </w:rPr>
+        <w:t xml:space="preserve"> &gt; </w:t>
+      </w:r>
+    </w:p>
+    <w:p>
+      <w:pPr>
+        <w:spacing w:after="0" w:line="240" w:lineRule="auto"/>
+        <w:rPr>
+          <w:rStyle w:val="ft8"/>
+          <w:sz w:val="28"/>
+          <w:szCs w:val="28"/>
+        </w:rPr>
+      </w:pPr>
+      <w:r>
+        <w:rPr>
+          <w:rStyle w:val="ft8"/>
+          <w:sz w:val="28"/>
+          <w:szCs w:val="28"/>
+        </w:rPr>
+        <w:t>#</w:t>
+      </w:r>
+      <w:r>
+        <w:rPr>
+          <w:rStyle w:val="ft8"/>
+          <w:sz w:val="28"/>
+          <w:szCs w:val="28"/>
+          <w:lang w:val="en-US"/>
+        </w:rPr>
+        <w:t>include</w:t>
+      </w:r>
+      <w:r>
+        <w:rPr>
+          <w:rStyle w:val="ft8"/>
+          <w:sz w:val="28"/>
+          <w:szCs w:val="28"/>
+        </w:rPr>
+        <w:t xml:space="preserve"> &lt;</w:t>
+      </w:r>
+      <w:r>
+        <w:rPr>
+          <w:rStyle w:val="ft8"/>
+          <w:sz w:val="28"/>
+          <w:szCs w:val="28"/>
+          <w:lang w:val="en-US"/>
+        </w:rPr>
+        <w:t>string</w:t>
+      </w:r>
+      <w:r>
+        <w:rPr>
+          <w:rStyle w:val="ft8"/>
+          <w:sz w:val="28"/>
+          <w:szCs w:val="28"/>
+        </w:rPr>
+        <w:t>.</w:t>
+      </w:r>
+      <w:r>
+        <w:rPr>
+          <w:rStyle w:val="ft8"/>
+          <w:sz w:val="28"/>
+          <w:szCs w:val="28"/>
+          <w:lang w:val="en-US"/>
+        </w:rPr>
+        <w:t>h</w:t>
+      </w:r>
+      <w:r>
+        <w:rPr>
+          <w:rStyle w:val="ft8"/>
+          <w:sz w:val="28"/>
+          <w:szCs w:val="28"/>
+        </w:rPr>
+        <w:t>&gt;</w:t>
       </w:r>
     </w:p>
     <w:p>
@@ -2591,6 +2480,7 @@
           <w:szCs w:val="28"/>
           <w:lang w:val="en-US"/>
         </w:rPr>
+        <w:lastRenderedPageBreak/>
         <w:t>using namespace std;</w:t>
       </w:r>
     </w:p>
@@ -2651,7 +2541,34 @@
           <w:szCs w:val="28"/>
           <w:lang w:val="en-US"/>
         </w:rPr>
-        <w:t xml:space="preserve">  char sp[n][15];</w:t>
+        <w:t xml:space="preserve">  char sp[n][15]</w:t>
+      </w:r>
+      <w:r>
+        <w:rPr>
+          <w:rFonts w:ascii="Times New Roman" w:eastAsia="Times New Roman" w:hAnsi="Times New Roman" w:cs="Times New Roman"/>
+          <w:sz w:val="28"/>
+          <w:szCs w:val="28"/>
+          <w:lang w:val="en-US"/>
+        </w:rPr>
+        <w:t xml:space="preserve"> </w:t>
+      </w:r>
+      <w:r>
+        <w:rPr>
+          <w:rFonts w:ascii="Times New Roman" w:eastAsia="Times New Roman" w:hAnsi="Times New Roman" w:cs="Times New Roman"/>
+          <w:sz w:val="28"/>
+          <w:szCs w:val="28"/>
+          <w:lang w:val="en-US"/>
+        </w:rPr>
+        <w:t>={"Zelenko","Minko","Zub","Aliev","Homko"};</w:t>
+      </w:r>
+      <w:r>
+        <w:rPr>
+          <w:rStyle w:val="ft8"/>
+          <w:sz w:val="28"/>
+          <w:szCs w:val="28"/>
+          <w:lang w:val="en-US"/>
+        </w:rPr>
+        <w:t>;</w:t>
       </w:r>
     </w:p>
     <w:p>
@@ -2851,7 +2768,6 @@
           <w:szCs w:val="28"/>
           <w:lang w:val="en-US"/>
         </w:rPr>
-        <w:lastRenderedPageBreak/>
         <w:t xml:space="preserve">  cout &lt;&lt; sp[i] &lt;&lt; endl;</w:t>
       </w:r>
     </w:p>
@@ -3071,7 +2987,16 @@
           <w:szCs w:val="28"/>
           <w:lang w:val="en-US"/>
         </w:rPr>
-        <w:t xml:space="preserve"> return 0;}</w:t>
+        <w:t xml:space="preserve"> return</w:t>
+      </w:r>
+      <w:r>
+        <w:rPr>
+          <w:rStyle w:val="ft8"/>
+          <w:sz w:val="28"/>
+          <w:szCs w:val="28"/>
+          <w:lang w:val="ru-RU"/>
+        </w:rPr>
+        <w:t xml:space="preserve"> 0;}</w:t>
       </w:r>
     </w:p>
     <w:p>
@@ -3082,7 +3007,7 @@
           <w:rStyle w:val="ft8"/>
           <w:sz w:val="28"/>
           <w:szCs w:val="28"/>
-          <w:lang w:val="en-US"/>
+          <w:lang w:val="ru-RU"/>
         </w:rPr>
       </w:pPr>
       <w:r>
@@ -3091,6 +3016,7 @@
           <w:sz w:val="24"/>
           <w:szCs w:val="24"/>
         </w:rPr>
+        <w:lastRenderedPageBreak/>
         <w:t>Результати виконання:</w:t>
       </w:r>
       <w:r>
@@ -3249,7 +3175,6 @@
           <w:sz w:val="28"/>
           <w:szCs w:val="28"/>
         </w:rPr>
-        <w:lastRenderedPageBreak/>
         <w:t>#include &lt;string&gt;</w:t>
       </w:r>
     </w:p>
@@ -3330,7 +3255,7 @@
           <w:sz w:val="28"/>
           <w:szCs w:val="28"/>
         </w:rPr>
-        <w:t>{ const int n=5;</w:t>
+        <w:t xml:space="preserve">{ </w:t>
       </w:r>
     </w:p>
     <w:p>
@@ -3490,6 +3415,7 @@
           <w:sz w:val="28"/>
           <w:szCs w:val="28"/>
         </w:rPr>
+        <w:lastRenderedPageBreak/>
         <w:t>cin&gt;&gt;i;</w:t>
       </w:r>
     </w:p>
@@ -3550,7 +3476,7 @@
           <w:sz w:val="28"/>
           <w:szCs w:val="28"/>
         </w:rPr>
-        <w:t>if (i&gt;l || k &gt; l-i ) {cout&lt;&lt;"ERROR"; return -1;}</w:t>
+        <w:t>if (k &gt; l-i ) {cout&lt;&lt;"ERROR"; return -1;}</w:t>
       </w:r>
     </w:p>
     <w:p>
@@ -3651,6 +3577,53 @@
           <w:szCs w:val="28"/>
         </w:rPr>
         <w:t>if (k&lt;l) st2=str.substr(k+1,l-k);</w:t>
+      </w:r>
+    </w:p>
+    <w:p>
+      <w:pPr>
+        <w:spacing w:after="0" w:line="240" w:lineRule="auto"/>
+        <w:ind w:left="360"/>
+        <w:jc w:val="both"/>
+        <w:rPr>
+          <w:rFonts w:ascii="Times New Roman" w:hAnsi="Times New Roman" w:cs="Times New Roman"/>
+          <w:sz w:val="28"/>
+          <w:szCs w:val="28"/>
+          <w:lang w:val="en-US"/>
+        </w:rPr>
+      </w:pPr>
+      <w:r>
+        <w:rPr>
+          <w:rFonts w:ascii="Times New Roman" w:hAnsi="Times New Roman" w:cs="Times New Roman"/>
+          <w:sz w:val="28"/>
+          <w:szCs w:val="28"/>
+          <w:lang w:val="en-US"/>
+        </w:rPr>
+        <w:t>str=</w:t>
+      </w:r>
+      <w:r>
+        <w:rPr>
+          <w:rFonts w:ascii="Times New Roman" w:hAnsi="Times New Roman" w:cs="Times New Roman"/>
+          <w:sz w:val="28"/>
+          <w:szCs w:val="28"/>
+        </w:rPr>
+        <w:t xml:space="preserve"> </w:t>
+      </w:r>
+      <w:r>
+        <w:rPr>
+          <w:rFonts w:ascii="Times New Roman" w:hAnsi="Times New Roman" w:cs="Times New Roman"/>
+          <w:sz w:val="28"/>
+          <w:szCs w:val="28"/>
+        </w:rPr>
+        <w:t>st1+st2</w:t>
+      </w:r>
+      <w:r>
+        <w:rPr>
+          <w:rFonts w:ascii="Times New Roman" w:hAnsi="Times New Roman" w:cs="Times New Roman"/>
+          <w:sz w:val="28"/>
+          <w:szCs w:val="28"/>
+          <w:lang w:val="en-US"/>
+        </w:rPr>
+        <w:t>;</w:t>
       </w:r>
     </w:p>
     <w:p>
